--- a/NM DC Educational Organisation.docx
+++ b/NM DC Educational Organisation.docx
@@ -71,10 +71,8 @@
           <w:szCs w:val="23"/>
           <w:shd w:val="clear" w:color="auto" w:fill="FFFFFF"/>
         </w:rPr>
-        <w:t>27A29B7312DD3DEADA6411B82966ED08</w:t>
-      </w:r>
-      <w:bookmarkStart w:id="0" w:name="_GoBack"/>
-      <w:bookmarkEnd w:id="0"/>
+        <w:t>NM2025TMID14206</w:t>
+      </w:r>
     </w:p>
     <w:p>
       <w:pPr>
@@ -558,6 +556,8 @@
         </w:rPr>
         <w:t xml:space="preserve"> </w:t>
       </w:r>
+      <w:bookmarkStart w:id="0" w:name="_GoBack"/>
+      <w:bookmarkEnd w:id="0"/>
     </w:p>
     <w:p>
       <w:pPr>
@@ -7785,7 +7785,7 @@
   <a:extraClrSchemeLst/>
   <a:extLst>
     <a:ext uri="{05A4C25C-085E-4340-85A3-A5531E510DB2}">
-      <thm15:themeFamily xmlns:thm15="http://schemas.microsoft.com/office/thememl/2012/main" xmlns="" name="Office Theme" id="{62F939B6-93AF-4DB8-9C6B-D6C7DFDC589F}" vid="{4A3C46E8-61CC-4603-A589-7422A47A8E4A}"/>
+      <thm15:themeFamily xmlns="" xmlns:thm15="http://schemas.microsoft.com/office/thememl/2012/main" name="Office Theme" id="{62F939B6-93AF-4DB8-9C6B-D6C7DFDC589F}" vid="{4A3C46E8-61CC-4603-A589-7422A47A8E4A}"/>
     </a:ext>
   </a:extLst>
 </a:theme>
